--- a/registro_legal_colombia/documentos/Descripcion_Detallada_Programa.docx
+++ b/registro_legal_colombia/documentos/Descripcion_Detallada_Programa.docx
@@ -336,7 +336,7 @@
           </w:tcPr>
           <w:p>
             <w:r>
-              <w:t>November 2025</w:t>
+              <w:t>February 2026</w:t>
             </w:r>
           </w:p>
         </w:tc>
@@ -1097,6 +1097,79 @@
       </w:r>
     </w:p>
     <w:p>
+      <w:pPr>
+        <w:pStyle w:val="Heading1"/>
+      </w:pPr>
+      <w:r>
+        <w:t>8. MARCO LEGAL Y NORMATIVO</w:t>
+      </w:r>
+    </w:p>
+    <w:p>
+      <w:r>
+        <w:br/>
+        <w:t>CUMPLIMIENTO DE REQUISITOS LEGALES EN COLOMBIA</w:t>
+        <w:br/>
+        <w:br/>
+        <w:t>Este software cumple con todos los requisitos establecidos para el registro legal de software en Colombia:</w:t>
+        <w:br/>
+        <w:br/>
+        <w:t>1. PRODUCCIÓN DE SOFTWARE</w:t>
+        <w:br/>
+        <w:t xml:space="preserve">   • Código fuente completo en formato comprimido</w:t>
+        <w:br/>
+        <w:t xml:space="preserve">   • Algoritmos e instrucciones según el lenguaje de programación (Python)</w:t>
+        <w:br/>
+        <w:t xml:space="preserve">   • Manual técnico y programa ejecutable incluidos</w:t>
+        <w:br/>
+        <w:t xml:space="preserve">   • Documentación técnica detallada</w:t>
+        <w:br/>
+        <w:br/>
+        <w:t>2. RESOLUCIÓN 00285 DE COLCIENCIAS</w:t>
+        <w:br/>
+        <w:t xml:space="preserve">   Expedida el 19 de marzo de 2004</w:t>
+        <w:br/>
+        <w:t xml:space="preserve">   </w:t>
+        <w:br/>
+        <w:t xml:space="preserve">   El software satisface los criterios establecidos en esta resolución:</w:t>
+        <w:br/>
+        <w:t xml:space="preserve">   • Innovación tecnológica en automatización de procesos comerciales</w:t>
+        <w:br/>
+        <w:t xml:space="preserve">   • Desarrollo de algoritmos propietarios para cálculo de precios</w:t>
+        <w:br/>
+        <w:t xml:space="preserve">   • Implementación de interfaz gráfica moderna</w:t>
+        <w:br/>
+        <w:t xml:space="preserve">   • Generación automática de contenido web</w:t>
+        <w:br/>
+        <w:t xml:space="preserve">   • Valor agregado en optimización de procesos empresariales</w:t>
+        <w:br/>
+        <w:br/>
+        <w:t>3. REGISTRO DE DERECHOS DE AUTOR</w:t>
+        <w:br/>
+        <w:t xml:space="preserve">   • Entidad: Ministerio del Interior - Dirección Nacional de Derechos de Autor</w:t>
+        <w:br/>
+        <w:t xml:space="preserve">   • Tipo: Certificado de Registro de Soporte Lógico</w:t>
+        <w:br/>
+        <w:t xml:space="preserve">   • Propósito: Protección legal del software desarrollado</w:t>
+        <w:br/>
+        <w:t xml:space="preserve">   • Estado: Preparado para solicitud de certificado</w:t>
+        <w:br/>
+        <w:br/>
+        <w:t>DOCUMENTACIÓN INCLUIDA PARA REGISTRO:</w:t>
+        <w:br/>
+        <w:t>✓ Descripción detallada del programa (este documento)</w:t>
+        <w:br/>
+        <w:t>✓ Material auxiliar para usuarios</w:t>
+        <w:br/>
+        <w:t>✓ Código fuente comprimido con algoritmos</w:t>
+        <w:br/>
+        <w:t>✓ Manuales técnicos y de instalación</w:t>
+        <w:br/>
+        <w:t>✓ Especificaciones técnicas completas</w:t>
+        <w:br/>
+        <w:t xml:space="preserve">    </w:t>
+      </w:r>
+    </w:p>
+    <w:p>
       <w:r>
         <w:br/>
         <w:br/>
@@ -1112,7 +1185,7 @@
           <w:i/>
           <w:sz w:val="20"/>
         </w:rPr>
-        <w:t>Documento generado el 29 de November de 2025</w:t>
+        <w:t>Documento generado el 25 de February de 2026</w:t>
       </w:r>
     </w:p>
     <w:p>

--- a/registro_legal_colombia/documentos/Descripcion_Detallada_Programa.docx
+++ b/registro_legal_colombia/documentos/Descripcion_Detallada_Programa.docx
@@ -1005,22 +1005,25 @@
         <w:br/>
         <w:t>1. Sistema operativo compatible (Windows 10+, macOS 10.14+, Linux Ubuntu 18+)</w:t>
         <w:br/>
-        <w:t>2. Python 3.11 o superior instalado</w:t>
+        <w:t>2. Espacio en disco: mínimo 100 MB</w:t>
         <w:br/>
-        <w:t>3. Pip (gestor de paquetes de Python) actualizado</w:t>
+        <w:t>3. Memoria RAM: mínimo 4 GB</w:t>
         <w:br/>
         <w:br/>
-        <w:t>PASOS DE INSTALACIÓN:</w:t>
+        <w:t>PASOS DE INSTALACIÓN (VERSIÓN EJECUTABLE):</w:t>
         <w:br/>
-        <w:t>1. Descargar el paquete completo del software</w:t>
+        <w:t>1. Descargar el ejecutable del software (empaquetado con PyInstaller)</w:t>
         <w:br/>
         <w:t>2. Extraer archivos en directorio deseado</w:t>
         <w:br/>
-        <w:t>3. Abrir terminal/consola en el directorio del software</w:t>
+        <w:t>3. Ejecutar el archivo Sistema_Cotizaciones.exe (Windows) o ejecutable correspondiente</w:t>
         <w:br/>
-        <w:t>4. Ejecutar: pip install -r requirements.txt</w:t>
+        <w:t>4. El software está listo para usar sin instalaciones adicionales</w:t>
         <w:br/>
-        <w:t>5. Verificar instalación ejecutando: python quote_gui.py</w:t>
+        <w:br/>
+        <w:t>NOTA: El software viene empaquetado con PyInstaller e incluye todas las dependencias necesarias.</w:t>
+        <w:br/>
+        <w:t>No requiere instalación previa de Python ni librerías adicionales.</w:t>
         <w:br/>
         <w:br/>
         <w:t>CONFIGURACIÓN INICIAL:</w:t>
@@ -1165,6 +1168,451 @@
         <w:t>✓ Manuales técnicos y de instalación</w:t>
         <w:br/>
         <w:t>✓ Especificaciones técnicas completas</w:t>
+        <w:br/>
+        <w:t xml:space="preserve">    </w:t>
+      </w:r>
+    </w:p>
+    <w:p>
+      <w:pPr>
+        <w:pStyle w:val="Heading1"/>
+      </w:pPr>
+      <w:r>
+        <w:t>9. CLASIFICACIÓN DEL SOFTWARE SEGÚN RESOLUCIÓN 00285</w:t>
+      </w:r>
+    </w:p>
+    <w:p>
+      <w:r>
+        <w:br/>
+        <w:t>TIPO DE PRODUCCIÓN: PRODUCCIÓN TECNOLÓGICA</w:t>
+        <w:br/>
+        <w:br/>
+        <w:t>Según la Resolución 00285 de Colciencias, este software se clasifica como PRODUCCIÓN TECNOLÓGICA porque genera innovación al:</w:t>
+        <w:br/>
+        <w:br/>
+        <w:t>• Desarrollar una nueva aplicación especializada en automatización de cotizaciones</w:t>
+        <w:br/>
+        <w:t>• Implementar mejoras significativas sobre procesos manuales existentes</w:t>
+        <w:br/>
+        <w:t>• Crear algoritmos propietarios de cálculo automático de precios con descuentos</w:t>
+        <w:br/>
+        <w:t>• Extender herramientas existentes (PyQt6) con funcionalidad especializada</w:t>
+        <w:br/>
+        <w:t>• Mejorar significativamente la metodología de generación de propuestas comerciales</w:t>
+        <w:br/>
+        <w:t>• Innovar en la integración de cálculo financiero con generación automática de web</w:t>
+        <w:br/>
+        <w:br/>
+        <w:t>El software NO se clasifica como producción científica porque no genera conocimiento teórico nuevo (nuevos modelos algorítmicos, nuevas metodologías de desarrollo, nuevos sistemas operativos, etc.), sino que aplica tecnologías existentes de manera innovadora para resolver un problema específico del sector comercial.</w:t>
+        <w:br/>
+        <w:t xml:space="preserve">    </w:t>
+      </w:r>
+    </w:p>
+    <w:p>
+      <w:pPr>
+        <w:pStyle w:val="Heading1"/>
+      </w:pPr>
+      <w:r>
+        <w:t>10. CRITERIOS TÉCNICOS DE PONDERACIÓN</w:t>
+      </w:r>
+    </w:p>
+    <w:p>
+      <w:r>
+        <w:t>Evaluación del software según los criterios técnicos establecidos en la Resolución 00285 de Colciencias:</w:t>
+      </w:r>
+    </w:p>
+    <w:p/>
+    <w:tbl>
+      <w:tblPr>
+        <w:tblStyle w:val="TableGrid"/>
+        <w:tblW w:type="auto" w:w="0"/>
+        <w:tblLook w:firstColumn="1" w:firstRow="1" w:lastColumn="0" w:lastRow="0" w:noHBand="0" w:noVBand="1" w:val="04A0"/>
+      </w:tblPr>
+      <w:tblGrid>
+        <w:gridCol w:w="4680"/>
+        <w:gridCol w:w="4680"/>
+      </w:tblGrid>
+      <w:tr>
+        <w:tc>
+          <w:tcPr>
+            <w:tcW w:type="dxa" w:w="4680"/>
+            <w:tcBorders>
+              <w:top w:val="single" w:sz="4" w:space="0" w:color="000000"/>
+              <w:left w:val="single" w:sz="4" w:space="0" w:color="000000"/>
+              <w:bottom w:val="single" w:sz="4" w:space="0" w:color="000000"/>
+              <w:right w:val="single" w:sz="4" w:space="0" w:color="000000"/>
+            </w:tcBorders>
+          </w:tcPr>
+          <w:p>
+            <w:r>
+              <w:rPr>
+                <w:b/>
+              </w:rPr>
+              <w:t>CRITERIO</w:t>
+            </w:r>
+          </w:p>
+        </w:tc>
+        <w:tc>
+          <w:tcPr>
+            <w:tcW w:type="dxa" w:w="4680"/>
+            <w:tcBorders>
+              <w:top w:val="single" w:sz="4" w:space="0" w:color="000000"/>
+              <w:left w:val="single" w:sz="4" w:space="0" w:color="000000"/>
+              <w:bottom w:val="single" w:sz="4" w:space="0" w:color="000000"/>
+              <w:right w:val="single" w:sz="4" w:space="0" w:color="000000"/>
+            </w:tcBorders>
+          </w:tcPr>
+          <w:p>
+            <w:r>
+              <w:rPr>
+                <w:b/>
+              </w:rPr>
+              <w:t>CUMPLIMIENTO EN ESTE SOFTWARE</w:t>
+            </w:r>
+          </w:p>
+        </w:tc>
+      </w:tr>
+      <w:tr>
+        <w:tc>
+          <w:tcPr>
+            <w:tcW w:type="dxa" w:w="4680"/>
+            <w:tcBorders>
+              <w:top w:val="single" w:sz="4" w:space="0" w:color="000000"/>
+              <w:left w:val="single" w:sz="4" w:space="0" w:color="000000"/>
+              <w:bottom w:val="single" w:sz="4" w:space="0" w:color="000000"/>
+              <w:right w:val="single" w:sz="4" w:space="0" w:color="000000"/>
+            </w:tcBorders>
+          </w:tcPr>
+          <w:p>
+            <w:r>
+              <w:rPr>
+                <w:b/>
+              </w:rPr>
+              <w:t>1. ROBUSTEZ</w:t>
+            </w:r>
+          </w:p>
+        </w:tc>
+        <w:tc>
+          <w:tcPr>
+            <w:tcW w:type="dxa" w:w="4680"/>
+            <w:tcBorders>
+              <w:top w:val="single" w:sz="4" w:space="0" w:color="000000"/>
+              <w:left w:val="single" w:sz="4" w:space="0" w:color="000000"/>
+              <w:bottom w:val="single" w:sz="4" w:space="0" w:color="000000"/>
+              <w:right w:val="single" w:sz="4" w:space="0" w:color="000000"/>
+            </w:tcBorders>
+          </w:tcPr>
+          <w:p>
+            <w:r>
+              <w:t>El software es sólido y funciona correctamente incluso con datos inesperados. Implementa validación exhaustiva de entradas, manejo de errores con try-except, y recuperación graciosa ante fallos. No se bloquea ante situaciones difíciles.</w:t>
+            </w:r>
+          </w:p>
+        </w:tc>
+      </w:tr>
+      <w:tr>
+        <w:tc>
+          <w:tcPr>
+            <w:tcW w:type="dxa" w:w="4680"/>
+            <w:tcBorders>
+              <w:top w:val="single" w:sz="4" w:space="0" w:color="000000"/>
+              <w:left w:val="single" w:sz="4" w:space="0" w:color="000000"/>
+              <w:bottom w:val="single" w:sz="4" w:space="0" w:color="000000"/>
+              <w:right w:val="single" w:sz="4" w:space="0" w:color="000000"/>
+            </w:tcBorders>
+          </w:tcPr>
+          <w:p>
+            <w:r>
+              <w:rPr>
+                <w:b/>
+              </w:rPr>
+              <w:t>2. EXTENDIBILIDAD</w:t>
+            </w:r>
+          </w:p>
+        </w:tc>
+        <w:tc>
+          <w:tcPr>
+            <w:tcW w:type="dxa" w:w="4680"/>
+            <w:tcBorders>
+              <w:top w:val="single" w:sz="4" w:space="0" w:color="000000"/>
+              <w:left w:val="single" w:sz="4" w:space="0" w:color="000000"/>
+              <w:bottom w:val="single" w:sz="4" w:space="0" w:color="000000"/>
+              <w:right w:val="single" w:sz="4" w:space="0" w:color="000000"/>
+            </w:tcBorders>
+          </w:tcPr>
+          <w:p>
+            <w:r>
+              <w:t>Arquitectura modular basada en MVC facilita agregar nuevas funcionalidades. Nuevos servicios, métodos de cálculo o formatos de salida pueden agregarse sin modificar el código existente. Código bien estructurado y documentado.</w:t>
+            </w:r>
+          </w:p>
+        </w:tc>
+      </w:tr>
+      <w:tr>
+        <w:tc>
+          <w:tcPr>
+            <w:tcW w:type="dxa" w:w="4680"/>
+            <w:tcBorders>
+              <w:top w:val="single" w:sz="4" w:space="0" w:color="000000"/>
+              <w:left w:val="single" w:sz="4" w:space="0" w:color="000000"/>
+              <w:bottom w:val="single" w:sz="4" w:space="0" w:color="000000"/>
+              <w:right w:val="single" w:sz="4" w:space="0" w:color="000000"/>
+            </w:tcBorders>
+          </w:tcPr>
+          <w:p>
+            <w:r>
+              <w:rPr>
+                <w:b/>
+              </w:rPr>
+              <w:t>3. DESEMPEÑO</w:t>
+            </w:r>
+          </w:p>
+        </w:tc>
+        <w:tc>
+          <w:tcPr>
+            <w:tcW w:type="dxa" w:w="4680"/>
+            <w:tcBorders>
+              <w:top w:val="single" w:sz="4" w:space="0" w:color="000000"/>
+              <w:left w:val="single" w:sz="4" w:space="0" w:color="000000"/>
+              <w:bottom w:val="single" w:sz="4" w:space="0" w:color="000000"/>
+              <w:right w:val="single" w:sz="4" w:space="0" w:color="000000"/>
+            </w:tcBorders>
+          </w:tcPr>
+          <w:p>
+            <w:r>
+              <w:t>Cumple tareas en tiempo real sin demoras perceptibles. Genera cotizaciones completas en segundos. Uso eficiente de memoria RAM (&lt;50MB). No desperdicia espacio en disco. Threading para operaciones largas.</w:t>
+            </w:r>
+          </w:p>
+        </w:tc>
+      </w:tr>
+      <w:tr>
+        <w:tc>
+          <w:tcPr>
+            <w:tcW w:type="dxa" w:w="4680"/>
+            <w:tcBorders>
+              <w:top w:val="single" w:sz="4" w:space="0" w:color="000000"/>
+              <w:left w:val="single" w:sz="4" w:space="0" w:color="000000"/>
+              <w:bottom w:val="single" w:sz="4" w:space="0" w:color="000000"/>
+              <w:right w:val="single" w:sz="4" w:space="0" w:color="000000"/>
+            </w:tcBorders>
+          </w:tcPr>
+          <w:p>
+            <w:r>
+              <w:rPr>
+                <w:b/>
+              </w:rPr>
+              <w:t>4. USABILIDAD</w:t>
+            </w:r>
+          </w:p>
+        </w:tc>
+        <w:tc>
+          <w:tcPr>
+            <w:tcW w:type="dxa" w:w="4680"/>
+            <w:tcBorders>
+              <w:top w:val="single" w:sz="4" w:space="0" w:color="000000"/>
+              <w:left w:val="single" w:sz="4" w:space="0" w:color="000000"/>
+              <w:bottom w:val="single" w:sz="4" w:space="0" w:color="000000"/>
+              <w:right w:val="single" w:sz="4" w:space="0" w:color="000000"/>
+            </w:tcBorders>
+          </w:tcPr>
+          <w:p>
+            <w:r>
+              <w:t>Interfaz gráfica intuitiva diseñada para usuarios no técnicos. Organización en pestañas lógicas. Validación en tiempo real. Mensajes claros. Documentación completa incluida. Curva de aprendizaje mínima.</w:t>
+            </w:r>
+          </w:p>
+        </w:tc>
+      </w:tr>
+      <w:tr>
+        <w:tc>
+          <w:tcPr>
+            <w:tcW w:type="dxa" w:w="4680"/>
+            <w:tcBorders>
+              <w:top w:val="single" w:sz="4" w:space="0" w:color="000000"/>
+              <w:left w:val="single" w:sz="4" w:space="0" w:color="000000"/>
+              <w:bottom w:val="single" w:sz="4" w:space="0" w:color="000000"/>
+              <w:right w:val="single" w:sz="4" w:space="0" w:color="000000"/>
+            </w:tcBorders>
+          </w:tcPr>
+          <w:p>
+            <w:r>
+              <w:rPr>
+                <w:b/>
+              </w:rPr>
+              <w:t>5. INTEGRIDAD</w:t>
+            </w:r>
+          </w:p>
+        </w:tc>
+        <w:tc>
+          <w:tcPr>
+            <w:tcW w:type="dxa" w:w="4680"/>
+            <w:tcBorders>
+              <w:top w:val="single" w:sz="4" w:space="0" w:color="000000"/>
+              <w:left w:val="single" w:sz="4" w:space="0" w:color="000000"/>
+              <w:bottom w:val="single" w:sz="4" w:space="0" w:color="000000"/>
+              <w:right w:val="single" w:sz="4" w:space="0" w:color="000000"/>
+            </w:tcBorders>
+          </w:tcPr>
+          <w:p>
+            <w:r>
+              <w:t>Datos consistentes en todo el proceso. Validación de entradas previene corrupción. Archivos generados mantienen estructura íntegra. No hay pérdida de información. Sistema de verificación post-generación.</w:t>
+            </w:r>
+          </w:p>
+        </w:tc>
+      </w:tr>
+      <w:tr>
+        <w:tc>
+          <w:tcPr>
+            <w:tcW w:type="dxa" w:w="4680"/>
+            <w:tcBorders>
+              <w:top w:val="single" w:sz="4" w:space="0" w:color="000000"/>
+              <w:left w:val="single" w:sz="4" w:space="0" w:color="000000"/>
+              <w:bottom w:val="single" w:sz="4" w:space="0" w:color="000000"/>
+              <w:right w:val="single" w:sz="4" w:space="0" w:color="000000"/>
+            </w:tcBorders>
+          </w:tcPr>
+          <w:p>
+            <w:r>
+              <w:rPr>
+                <w:b/>
+              </w:rPr>
+              <w:t>6. PORTABILIDAD</w:t>
+            </w:r>
+          </w:p>
+        </w:tc>
+        <w:tc>
+          <w:tcPr>
+            <w:tcW w:type="dxa" w:w="4680"/>
+            <w:tcBorders>
+              <w:top w:val="single" w:sz="4" w:space="0" w:color="000000"/>
+              <w:left w:val="single" w:sz="4" w:space="0" w:color="000000"/>
+              <w:bottom w:val="single" w:sz="4" w:space="0" w:color="000000"/>
+              <w:right w:val="single" w:sz="4" w:space="0" w:color="000000"/>
+            </w:tcBorders>
+          </w:tcPr>
+          <w:p>
+            <w:r>
+              <w:t>Compatible con Windows, macOS y Linux sin modificaciones. Python multiplataforma garantiza portabilidad. Rutas de archivos con pathlib funcionan en todos los sistemas. Sin dependencias específicas de SO.</w:t>
+            </w:r>
+          </w:p>
+        </w:tc>
+      </w:tr>
+      <w:tr>
+        <w:tc>
+          <w:tcPr>
+            <w:tcW w:type="dxa" w:w="4680"/>
+            <w:tcBorders>
+              <w:top w:val="single" w:sz="4" w:space="0" w:color="000000"/>
+              <w:left w:val="single" w:sz="4" w:space="0" w:color="000000"/>
+              <w:bottom w:val="single" w:sz="4" w:space="0" w:color="000000"/>
+              <w:right w:val="single" w:sz="4" w:space="0" w:color="000000"/>
+            </w:tcBorders>
+          </w:tcPr>
+          <w:p>
+            <w:r>
+              <w:rPr>
+                <w:b/>
+              </w:rPr>
+              <w:t>7. COMPATIBILIDAD</w:t>
+            </w:r>
+          </w:p>
+        </w:tc>
+        <w:tc>
+          <w:tcPr>
+            <w:tcW w:type="dxa" w:w="4680"/>
+            <w:tcBorders>
+              <w:top w:val="single" w:sz="4" w:space="0" w:color="000000"/>
+              <w:left w:val="single" w:sz="4" w:space="0" w:color="000000"/>
+              <w:bottom w:val="single" w:sz="4" w:space="0" w:color="000000"/>
+              <w:right w:val="single" w:sz="4" w:space="0" w:color="000000"/>
+            </w:tcBorders>
+          </w:tcPr>
+          <w:p>
+            <w:r>
+              <w:t>Versión 2.0.0 mantiene compatibilidad con estructuras de datos de versión 1.x. Templates HTML son retrocompatibles. Archivos generados funcionan en cualquier navegador moderno.</w:t>
+            </w:r>
+          </w:p>
+        </w:tc>
+      </w:tr>
+      <w:tr>
+        <w:tc>
+          <w:tcPr>
+            <w:tcW w:type="dxa" w:w="4680"/>
+            <w:tcBorders>
+              <w:top w:val="single" w:sz="4" w:space="0" w:color="000000"/>
+              <w:left w:val="single" w:sz="4" w:space="0" w:color="000000"/>
+              <w:bottom w:val="single" w:sz="4" w:space="0" w:color="000000"/>
+              <w:right w:val="single" w:sz="4" w:space="0" w:color="000000"/>
+            </w:tcBorders>
+          </w:tcPr>
+          <w:p>
+            <w:r>
+              <w:rPr>
+                <w:b/>
+              </w:rPr>
+              <w:t>8. MANTENIMIENTO</w:t>
+            </w:r>
+          </w:p>
+        </w:tc>
+        <w:tc>
+          <w:tcPr>
+            <w:tcW w:type="dxa" w:w="4680"/>
+            <w:tcBorders>
+              <w:top w:val="single" w:sz="4" w:space="0" w:color="000000"/>
+              <w:left w:val="single" w:sz="4" w:space="0" w:color="000000"/>
+              <w:bottom w:val="single" w:sz="4" w:space="0" w:color="000000"/>
+              <w:right w:val="single" w:sz="4" w:space="0" w:color="000000"/>
+            </w:tcBorders>
+          </w:tcPr>
+          <w:p>
+            <w:r>
+              <w:t>Código limpio y bien documentado facilita mantenimiento. Arquitectura modular permite actualizaciones aisladas. Comentarios explican lógica compleja. Estructura de proyecto organizada lógicamente.</w:t>
+            </w:r>
+          </w:p>
+        </w:tc>
+      </w:tr>
+      <w:tr>
+        <w:tc>
+          <w:tcPr>
+            <w:tcW w:type="dxa" w:w="4680"/>
+            <w:tcBorders>
+              <w:top w:val="single" w:sz="4" w:space="0" w:color="000000"/>
+              <w:left w:val="single" w:sz="4" w:space="0" w:color="000000"/>
+              <w:bottom w:val="single" w:sz="4" w:space="0" w:color="000000"/>
+              <w:right w:val="single" w:sz="4" w:space="0" w:color="000000"/>
+            </w:tcBorders>
+          </w:tcPr>
+          <w:p>
+            <w:r>
+              <w:rPr>
+                <w:b/>
+              </w:rPr>
+              <w:t>9. DOCUMENTACIÓN</w:t>
+            </w:r>
+          </w:p>
+        </w:tc>
+        <w:tc>
+          <w:tcPr>
+            <w:tcW w:type="dxa" w:w="4680"/>
+            <w:tcBorders>
+              <w:top w:val="single" w:sz="4" w:space="0" w:color="000000"/>
+              <w:left w:val="single" w:sz="4" w:space="0" w:color="000000"/>
+              <w:bottom w:val="single" w:sz="4" w:space="0" w:color="000000"/>
+              <w:right w:val="single" w:sz="4" w:space="0" w:color="000000"/>
+            </w:tcBorders>
+          </w:tcPr>
+          <w:p>
+            <w:r>
+              <w:t>Completamente documentado con descripciones técnicas, manuales de usuario, código fuente comentado, README detallado, y documentación para registro legal. Cumple estándares de documentación profesional.</w:t>
+            </w:r>
+          </w:p>
+        </w:tc>
+      </w:tr>
+    </w:tbl>
+    <w:p/>
+    <w:p>
+      <w:r>
+        <w:rPr>
+          <w:b/>
+        </w:rPr>
+        <w:br/>
+        <w:t>CONCLUSIÓN: El software cumple satisfactoriamente con los 9 criterios técnicos de ponderación establecidos en la Resolución 00285 de Colciencias, demostrando ser un producto tecnológico robusto, bien diseñado, documentado y apto para registro legal.</w:t>
         <w:br/>
         <w:t xml:space="preserve">    </w:t>
       </w:r>
